--- a/test/test.docx
+++ b/test/test.docx
@@ -4,8 +4,10 @@
   <w:body>
     <w:p>
       <w:r>
-        <w:t>What are you doing?</w:t>
+        <w:t>Not much  bro</w:t>
       </w:r>
+      <w:bookmarkStart w:id="0" w:name="_GoBack"/>
+      <w:bookmarkEnd w:id="0"/>
     </w:p>
     <w:p/>
     <w:p>
@@ -23,17 +25,11 @@
         <w:t>3</w:t>
       </w:r>
     </w:p>
-    <w:p>
-      <w:r>
-        <w:t>4</w:t>
-      </w:r>
-    </w:p>
+    <w:p/>
     <w:p>
       <w:r>
         <w:t>5</w:t>
       </w:r>
-      <w:bookmarkStart w:id="0" w:name="_GoBack"/>
-      <w:bookmarkEnd w:id="0"/>
     </w:p>
     <w:sectPr>
       <w:pgSz w:w="12240" w:h="15840"/>
